--- a/doc/框架及配置.docx
+++ b/doc/框架及配置.docx
@@ -1,6 +1,6 @@
 
 <file path=word/document.xml><?xml version="1.0" encoding="utf-8"?>
-<w:document xmlns:wpc="http://schemas.microsoft.com/office/word/2010/wordprocessingCanvas" xmlns:cx="http://schemas.microsoft.com/office/drawing/2014/chartex" xmlns:mc="http://schemas.openxmlformats.org/markup-compatibility/2006" xmlns:o="urn:schemas-microsoft-com:office:office" xmlns:r="http://schemas.openxmlformats.org/officeDocument/2006/relationships" xmlns:m="http://schemas.openxmlformats.org/officeDocument/2006/math" xmlns:v="urn:schemas-microsoft-com:vml" xmlns:wp14="http://schemas.microsoft.com/office/word/2010/wordprocessingDrawing" xmlns:wp="http://schemas.openxmlformats.org/drawingml/2006/wordprocessingDrawing" xmlns:w10="urn:schemas-microsoft-com:office:word" xmlns:w="http://schemas.openxmlformats.org/wordprocessingml/2006/main" xmlns:w14="http://schemas.microsoft.com/office/word/2010/wordml" xmlns:w15="http://schemas.microsoft.com/office/word/2012/wordml" xmlns:w16se="http://schemas.microsoft.com/office/word/2015/wordml/symex" xmlns:wpg="http://schemas.microsoft.com/office/word/2010/wordprocessingGroup" xmlns:wpi="http://schemas.microsoft.com/office/word/2010/wordprocessingInk" xmlns:wne="http://schemas.microsoft.com/office/word/2006/wordml" xmlns:wps="http://schemas.microsoft.com/office/word/2010/wordprocessingShape" mc:Ignorable="w14 w15 w16se wp14">
+<w:document xmlns:wpc="http://schemas.microsoft.com/office/word/2010/wordprocessingCanvas" xmlns:cx="http://schemas.microsoft.com/office/drawing/2014/chartex" xmlns:cx1="http://schemas.microsoft.com/office/drawing/2015/9/8/chartex" xmlns:mc="http://schemas.openxmlformats.org/markup-compatibility/2006" xmlns:o="urn:schemas-microsoft-com:office:office" xmlns:r="http://schemas.openxmlformats.org/officeDocument/2006/relationships" xmlns:m="http://schemas.openxmlformats.org/officeDocument/2006/math" xmlns:v="urn:schemas-microsoft-com:vml" xmlns:wp14="http://schemas.microsoft.com/office/word/2010/wordprocessingDrawing" xmlns:wp="http://schemas.openxmlformats.org/drawingml/2006/wordprocessingDrawing" xmlns:w10="urn:schemas-microsoft-com:office:word" xmlns:w="http://schemas.openxmlformats.org/wordprocessingml/2006/main" xmlns:w14="http://schemas.microsoft.com/office/word/2010/wordml" xmlns:w15="http://schemas.microsoft.com/office/word/2012/wordml" xmlns:w16se="http://schemas.microsoft.com/office/word/2015/wordml/symex" xmlns:wpg="http://schemas.microsoft.com/office/word/2010/wordprocessingGroup" xmlns:wpi="http://schemas.microsoft.com/office/word/2010/wordprocessingInk" xmlns:wne="http://schemas.microsoft.com/office/word/2006/wordml" xmlns:wps="http://schemas.microsoft.com/office/word/2010/wordprocessingShape" mc:Ignorable="w14 w15 w16se wp14">
   <w:body>
     <w:p>
       <w:pPr>
@@ -73,9 +73,6 @@
         </w:rPr>
         <w:t>boot</w:t>
       </w:r>
-      <w:r>
-        <w:t xml:space="preserve"> 1.5.2</w:t>
-      </w:r>
     </w:p>
     <w:p>
       <w:r>
@@ -390,7 +387,12 @@
         <w:t>该项目采用</w:t>
       </w:r>
       <w:r>
-        <w:t>jdk1.8 + spring boot1.5.2 + shiro + mysql + layui + json + datatables</w:t>
+        <w:t>jdk1.8 + spring boot</w:t>
+      </w:r>
+      <w:bookmarkStart w:id="0" w:name="_GoBack"/>
+      <w:bookmarkEnd w:id="0"/>
+      <w:r>
+        <w:t> + shiro + mysql + layui + json + datatables</w:t>
       </w:r>
     </w:p>
     <w:p>
@@ -547,7 +549,6 @@
         <w:rPr>
           <w:rFonts w:hint="eastAsia"/>
         </w:rPr>
-        <w:lastRenderedPageBreak/>
         <w:t>配置</w:t>
       </w:r>
       <w:r>
@@ -776,7 +777,14 @@
         <w:rPr>
           <w:rFonts w:hint="eastAsia"/>
         </w:rPr>
-        <w:t>可以理解为，此文件配置系统级参数，</w:t>
+        <w:t>可以理解</w:t>
+      </w:r>
+      <w:r>
+        <w:rPr>
+          <w:rFonts w:hint="eastAsia"/>
+        </w:rPr>
+        <w:lastRenderedPageBreak/>
+        <w:t>为，此文件配置系统级参数，</w:t>
       </w:r>
       <w:r>
         <w:rPr>
@@ -802,7 +810,6 @@
         <w:spacing w:before="468" w:after="468"/>
       </w:pPr>
       <w:r>
-        <w:lastRenderedPageBreak/>
         <w:t>l</w:t>
       </w:r>
       <w:r>
@@ -2478,9 +2485,6 @@
           <w:numId w:val="10"/>
         </w:numPr>
         <w:spacing w:before="468" w:after="468"/>
-        <w:rPr>
-          <w:rFonts w:hint="eastAsia"/>
-        </w:rPr>
       </w:pPr>
       <w:r>
         <w:rPr>
@@ -2614,11 +2618,6 @@
       </w:r>
     </w:p>
     <w:p>
-      <w:pPr>
-        <w:rPr>
-          <w:rFonts w:hint="eastAsia"/>
-        </w:rPr>
-      </w:pPr>
       <w:r>
         <w:rPr>
           <w:noProof/>
@@ -2685,13 +2684,7 @@
       </w:r>
     </w:p>
     <w:p/>
-    <w:p>
-      <w:pPr>
-        <w:rPr>
-          <w:rFonts w:hint="eastAsia"/>
-        </w:rPr>
-      </w:pPr>
-    </w:p>
+    <w:p/>
     <w:p>
       <w:pPr>
         <w:pStyle w:val="1"/>
@@ -2818,11 +2811,6 @@
       </w:r>
     </w:p>
     <w:p>
-      <w:pPr>
-        <w:rPr>
-          <w:rFonts w:hint="eastAsia"/>
-        </w:rPr>
-      </w:pPr>
       <w:r>
         <w:t>J</w:t>
       </w:r>
@@ -2850,24 +2838,10 @@
         </w:rPr>
         <w:t>表达式自己输入，可点击检查来校验。</w:t>
       </w:r>
-      <w:bookmarkStart w:id="0" w:name="_GoBack"/>
-      <w:bookmarkEnd w:id="0"/>
-    </w:p>
-    <w:p>
-      <w:pPr>
-        <w:rPr>
-          <w:rFonts w:hint="eastAsia"/>
-        </w:rPr>
-      </w:pPr>
     </w:p>
     <w:p/>
-    <w:p>
-      <w:pPr>
-        <w:rPr>
-          <w:rFonts w:hint="eastAsia"/>
-        </w:rPr>
-      </w:pPr>
-    </w:p>
+    <w:p/>
+    <w:p/>
     <w:p>
       <w:pPr>
         <w:pStyle w:val="1"/>
@@ -3142,13 +3116,7 @@
         <w:t>ogin-token=xxxxxxxx</w:t>
       </w:r>
     </w:p>
-    <w:p>
-      <w:pPr>
-        <w:rPr>
-          <w:rFonts w:hint="eastAsia"/>
-        </w:rPr>
-      </w:pPr>
-    </w:p>
+    <w:p/>
     <w:p>
       <w:pPr>
         <w:pStyle w:val="2"/>
@@ -3444,7 +3412,7 @@
 </file>
 
 <file path=word/endnotes.xml><?xml version="1.0" encoding="utf-8"?>
-<w:endnotes xmlns:wpc="http://schemas.microsoft.com/office/word/2010/wordprocessingCanvas" xmlns:cx="http://schemas.microsoft.com/office/drawing/2014/chartex" xmlns:mc="http://schemas.openxmlformats.org/markup-compatibility/2006" xmlns:o="urn:schemas-microsoft-com:office:office" xmlns:r="http://schemas.openxmlformats.org/officeDocument/2006/relationships" xmlns:m="http://schemas.openxmlformats.org/officeDocument/2006/math" xmlns:v="urn:schemas-microsoft-com:vml" xmlns:wp14="http://schemas.microsoft.com/office/word/2010/wordprocessingDrawing" xmlns:wp="http://schemas.openxmlformats.org/drawingml/2006/wordprocessingDrawing" xmlns:w10="urn:schemas-microsoft-com:office:word" xmlns:w="http://schemas.openxmlformats.org/wordprocessingml/2006/main" xmlns:w14="http://schemas.microsoft.com/office/word/2010/wordml" xmlns:w15="http://schemas.microsoft.com/office/word/2012/wordml" xmlns:w16se="http://schemas.microsoft.com/office/word/2015/wordml/symex" xmlns:wpg="http://schemas.microsoft.com/office/word/2010/wordprocessingGroup" xmlns:wpi="http://schemas.microsoft.com/office/word/2010/wordprocessingInk" xmlns:wne="http://schemas.microsoft.com/office/word/2006/wordml" xmlns:wps="http://schemas.microsoft.com/office/word/2010/wordprocessingShape" mc:Ignorable="w14 w15 w16se wp14">
+<w:endnotes xmlns:wpc="http://schemas.microsoft.com/office/word/2010/wordprocessingCanvas" xmlns:cx="http://schemas.microsoft.com/office/drawing/2014/chartex" xmlns:cx1="http://schemas.microsoft.com/office/drawing/2015/9/8/chartex" xmlns:mc="http://schemas.openxmlformats.org/markup-compatibility/2006" xmlns:o="urn:schemas-microsoft-com:office:office" xmlns:r="http://schemas.openxmlformats.org/officeDocument/2006/relationships" xmlns:m="http://schemas.openxmlformats.org/officeDocument/2006/math" xmlns:v="urn:schemas-microsoft-com:vml" xmlns:wp14="http://schemas.microsoft.com/office/word/2010/wordprocessingDrawing" xmlns:wp="http://schemas.openxmlformats.org/drawingml/2006/wordprocessingDrawing" xmlns:w10="urn:schemas-microsoft-com:office:word" xmlns:w="http://schemas.openxmlformats.org/wordprocessingml/2006/main" xmlns:w14="http://schemas.microsoft.com/office/word/2010/wordml" xmlns:w15="http://schemas.microsoft.com/office/word/2012/wordml" xmlns:w16se="http://schemas.microsoft.com/office/word/2015/wordml/symex" xmlns:wpg="http://schemas.microsoft.com/office/word/2010/wordprocessingGroup" xmlns:wpi="http://schemas.microsoft.com/office/word/2010/wordprocessingInk" xmlns:wne="http://schemas.microsoft.com/office/word/2006/wordml" xmlns:wps="http://schemas.microsoft.com/office/word/2010/wordprocessingShape" mc:Ignorable="w14 w15 w16se wp14">
   <w:endnote w:type="separator" w:id="-1">
     <w:p>
       <w:r>
@@ -3463,7 +3431,7 @@
 </file>
 
 <file path=word/footnotes.xml><?xml version="1.0" encoding="utf-8"?>
-<w:footnotes xmlns:wpc="http://schemas.microsoft.com/office/word/2010/wordprocessingCanvas" xmlns:cx="http://schemas.microsoft.com/office/drawing/2014/chartex" xmlns:mc="http://schemas.openxmlformats.org/markup-compatibility/2006" xmlns:o="urn:schemas-microsoft-com:office:office" xmlns:r="http://schemas.openxmlformats.org/officeDocument/2006/relationships" xmlns:m="http://schemas.openxmlformats.org/officeDocument/2006/math" xmlns:v="urn:schemas-microsoft-com:vml" xmlns:wp14="http://schemas.microsoft.com/office/word/2010/wordprocessingDrawing" xmlns:wp="http://schemas.openxmlformats.org/drawingml/2006/wordprocessingDrawing" xmlns:w10="urn:schemas-microsoft-com:office:word" xmlns:w="http://schemas.openxmlformats.org/wordprocessingml/2006/main" xmlns:w14="http://schemas.microsoft.com/office/word/2010/wordml" xmlns:w15="http://schemas.microsoft.com/office/word/2012/wordml" xmlns:w16se="http://schemas.microsoft.com/office/word/2015/wordml/symex" xmlns:wpg="http://schemas.microsoft.com/office/word/2010/wordprocessingGroup" xmlns:wpi="http://schemas.microsoft.com/office/word/2010/wordprocessingInk" xmlns:wne="http://schemas.microsoft.com/office/word/2006/wordml" xmlns:wps="http://schemas.microsoft.com/office/word/2010/wordprocessingShape" mc:Ignorable="w14 w15 w16se wp14">
+<w:footnotes xmlns:wpc="http://schemas.microsoft.com/office/word/2010/wordprocessingCanvas" xmlns:cx="http://schemas.microsoft.com/office/drawing/2014/chartex" xmlns:cx1="http://schemas.microsoft.com/office/drawing/2015/9/8/chartex" xmlns:mc="http://schemas.openxmlformats.org/markup-compatibility/2006" xmlns:o="urn:schemas-microsoft-com:office:office" xmlns:r="http://schemas.openxmlformats.org/officeDocument/2006/relationships" xmlns:m="http://schemas.openxmlformats.org/officeDocument/2006/math" xmlns:v="urn:schemas-microsoft-com:vml" xmlns:wp14="http://schemas.microsoft.com/office/word/2010/wordprocessingDrawing" xmlns:wp="http://schemas.openxmlformats.org/drawingml/2006/wordprocessingDrawing" xmlns:w10="urn:schemas-microsoft-com:office:word" xmlns:w="http://schemas.openxmlformats.org/wordprocessingml/2006/main" xmlns:w14="http://schemas.microsoft.com/office/word/2010/wordml" xmlns:w15="http://schemas.microsoft.com/office/word/2012/wordml" xmlns:w16se="http://schemas.microsoft.com/office/word/2015/wordml/symex" xmlns:wpg="http://schemas.microsoft.com/office/word/2010/wordprocessingGroup" xmlns:wpi="http://schemas.microsoft.com/office/word/2010/wordprocessingInk" xmlns:wne="http://schemas.microsoft.com/office/word/2006/wordml" xmlns:wps="http://schemas.microsoft.com/office/word/2010/wordprocessingShape" mc:Ignorable="w14 w15 w16se wp14">
   <w:footnote w:type="separator" w:id="-1">
     <w:p>
       <w:r>
@@ -3482,7 +3450,7 @@
 </file>
 
 <file path=word/numbering.xml><?xml version="1.0" encoding="utf-8"?>
-<w:numbering xmlns:wpc="http://schemas.microsoft.com/office/word/2010/wordprocessingCanvas" xmlns:cx="http://schemas.microsoft.com/office/drawing/2014/chartex" xmlns:mc="http://schemas.openxmlformats.org/markup-compatibility/2006" xmlns:o="urn:schemas-microsoft-com:office:office" xmlns:r="http://schemas.openxmlformats.org/officeDocument/2006/relationships" xmlns:m="http://schemas.openxmlformats.org/officeDocument/2006/math" xmlns:v="urn:schemas-microsoft-com:vml" xmlns:wp14="http://schemas.microsoft.com/office/word/2010/wordprocessingDrawing" xmlns:wp="http://schemas.openxmlformats.org/drawingml/2006/wordprocessingDrawing" xmlns:w10="urn:schemas-microsoft-com:office:word" xmlns:w="http://schemas.openxmlformats.org/wordprocessingml/2006/main" xmlns:w14="http://schemas.microsoft.com/office/word/2010/wordml" xmlns:w15="http://schemas.microsoft.com/office/word/2012/wordml" xmlns:w16se="http://schemas.microsoft.com/office/word/2015/wordml/symex" xmlns:wpg="http://schemas.microsoft.com/office/word/2010/wordprocessingGroup" xmlns:wpi="http://schemas.microsoft.com/office/word/2010/wordprocessingInk" xmlns:wne="http://schemas.microsoft.com/office/word/2006/wordml" xmlns:wps="http://schemas.microsoft.com/office/word/2010/wordprocessingShape" mc:Ignorable="w14 w15 w16se wp14">
+<w:numbering xmlns:wpc="http://schemas.microsoft.com/office/word/2010/wordprocessingCanvas" xmlns:cx="http://schemas.microsoft.com/office/drawing/2014/chartex" xmlns:cx1="http://schemas.microsoft.com/office/drawing/2015/9/8/chartex" xmlns:mc="http://schemas.openxmlformats.org/markup-compatibility/2006" xmlns:o="urn:schemas-microsoft-com:office:office" xmlns:r="http://schemas.openxmlformats.org/officeDocument/2006/relationships" xmlns:m="http://schemas.openxmlformats.org/officeDocument/2006/math" xmlns:v="urn:schemas-microsoft-com:vml" xmlns:wp14="http://schemas.microsoft.com/office/word/2010/wordprocessingDrawing" xmlns:wp="http://schemas.openxmlformats.org/drawingml/2006/wordprocessingDrawing" xmlns:w10="urn:schemas-microsoft-com:office:word" xmlns:w="http://schemas.openxmlformats.org/wordprocessingml/2006/main" xmlns:w14="http://schemas.microsoft.com/office/word/2010/wordml" xmlns:w15="http://schemas.microsoft.com/office/word/2012/wordml" xmlns:w16se="http://schemas.microsoft.com/office/word/2015/wordml/symex" xmlns:wpg="http://schemas.microsoft.com/office/word/2010/wordprocessingGroup" xmlns:wpi="http://schemas.microsoft.com/office/word/2010/wordprocessingInk" xmlns:wne="http://schemas.microsoft.com/office/word/2006/wordml" xmlns:wps="http://schemas.microsoft.com/office/word/2010/wordprocessingShape" mc:Ignorable="w14 w15 w16se wp14">
   <w:abstractNum w:abstractNumId="0" w15:restartNumberingAfterBreak="0">
     <w:nsid w:val="058A38C1"/>
     <w:multiLevelType w:val="hybridMultilevel"/>

--- a/doc/框架及配置.docx
+++ b/doc/框架及配置.docx
@@ -389,8 +389,6 @@
       <w:r>
         <w:t>jdk1.8 + spring boot</w:t>
       </w:r>
-      <w:bookmarkStart w:id="0" w:name="_GoBack"/>
-      <w:bookmarkEnd w:id="0"/>
       <w:r>
         <w:t> + shiro + mysql + layui + json + datatables</w:t>
       </w:r>
@@ -2568,6 +2566,11 @@
       </w:r>
     </w:p>
     <w:p>
+      <w:pPr>
+        <w:rPr>
+          <w:rFonts w:hint="eastAsia"/>
+        </w:rPr>
+      </w:pPr>
       <w:r>
         <w:rPr>
           <w:rFonts w:hint="eastAsia"/>
@@ -2587,10 +2590,7 @@
         <w:t>到</w:t>
       </w:r>
       <w:r>
-        <w:rPr>
-          <w:rFonts w:hint="eastAsia"/>
-        </w:rPr>
-        <w:t>public</w:t>
+        <w:t>static</w:t>
       </w:r>
       <w:r>
         <w:rPr>
@@ -2616,6 +2616,20 @@
         </w:rPr>
         <w:t>里，单独建一个文件夹放入页面文件</w:t>
       </w:r>
+      <w:r>
+        <w:rPr>
+          <w:rFonts w:hint="eastAsia"/>
+        </w:rPr>
+        <w:t>，</w:t>
+      </w:r>
+      <w:r>
+        <w:t>如</w:t>
+      </w:r>
+      <w:r>
+        <w:t>aaa</w:t>
+      </w:r>
+      <w:bookmarkStart w:id="0" w:name="_GoBack"/>
+      <w:bookmarkEnd w:id="0"/>
     </w:p>
     <w:p>
       <w:r>
@@ -2624,10 +2638,10 @@
         </w:rPr>
         <w:lastRenderedPageBreak/>
         <w:drawing>
-          <wp:inline distT="0" distB="0" distL="0" distR="0" wp14:anchorId="709B0261" wp14:editId="16DBE72C">
-            <wp:extent cx="2152381" cy="2361905"/>
-            <wp:effectExtent l="0" t="0" r="635" b="635"/>
-            <wp:docPr id="23" name="图片 23"/>
+          <wp:inline distT="0" distB="0" distL="0" distR="0" wp14:anchorId="611440A1" wp14:editId="48DE9130">
+            <wp:extent cx="3038095" cy="2723809"/>
+            <wp:effectExtent l="0" t="0" r="0" b="635"/>
+            <wp:docPr id="24" name="图片 24"/>
             <wp:cNvGraphicFramePr>
               <a:graphicFrameLocks xmlns:a="http://schemas.openxmlformats.org/drawingml/2006/main" noChangeAspect="1"/>
             </wp:cNvGraphicFramePr>
@@ -2647,7 +2661,7 @@
                   <pic:spPr>
                     <a:xfrm>
                       <a:off x="0" y="0"/>
-                      <a:ext cx="2152381" cy="2361905"/>
+                      <a:ext cx="3038095" cy="2723809"/>
                     </a:xfrm>
                     <a:prstGeom prst="rect">
                       <a:avLst/>
